--- a/Cursos/Escuelas/JavaScript/22- NestJS - Persistencia de Datos con TypeORM/Comandos NestJS.docx
+++ b/Cursos/Escuelas/JavaScript/22- NestJS - Persistencia de Datos con TypeORM/Comandos NestJS.docx
@@ -1099,7 +1099,16 @@
                 <w:sz w:val="28"/>
                 <w:szCs w:val="28"/>
               </w:rPr>
-              <w:t>Resource &lt;name-module&gt;</w:t>
+              <w:t>r</w:t>
+            </w:r>
+            <w:r>
+              <w:rPr>
+                <w:b w:val="0"/>
+                <w:bCs w:val="0"/>
+                <w:sz w:val="28"/>
+                <w:szCs w:val="28"/>
+              </w:rPr>
+              <w:t>esource &lt;name-module&gt;</w:t>
             </w:r>
           </w:p>
         </w:tc>
@@ -1121,14 +1130,21 @@
                 <w:sz w:val="28"/>
                 <w:szCs w:val="28"/>
               </w:rPr>
-              <w:t>Crea un CRUD básico de un modu</w:t>
-            </w:r>
-            <w:r>
-              <w:rPr>
-                <w:sz w:val="28"/>
-                <w:szCs w:val="28"/>
-              </w:rPr>
-              <w:t>lo.</w:t>
+              <w:t xml:space="preserve">Crea un CRUD básico de un </w:t>
+            </w:r>
+            <w:r>
+              <w:rPr>
+                <w:sz w:val="28"/>
+                <w:szCs w:val="28"/>
+              </w:rPr>
+              <w:t>módulo</w:t>
+            </w:r>
+            <w:r>
+              <w:rPr>
+                <w:sz w:val="28"/>
+                <w:szCs w:val="28"/>
+              </w:rPr>
+              <w:t>.</w:t>
             </w:r>
           </w:p>
         </w:tc>
